--- a/日报/web4--17--日报--杨磊--2018.01.19.docx
+++ b/日报/web4--17--日报--杨磊--2018.01.19.docx
@@ -18,10 +18,8 @@
           <w:szCs w:val="72"/>
           <w:lang w:val="en-US" w:eastAsia="zh-CN"/>
         </w:rPr>
-        <w:t>1月19</w:t>
-      </w:r>
-      <w:bookmarkStart w:id="0" w:name="_GoBack"/>
-      <w:bookmarkEnd w:id="0"/>
+        <w:t>1月22</w:t>
+      </w:r>
       <w:r>
         <w:rPr>
           <w:rFonts w:hint="eastAsia"/>
@@ -87,16 +85,7 @@
           <w:szCs w:val="30"/>
           <w:lang w:eastAsia="zh-CN"/>
         </w:rPr>
-        <w:t>今天学习了</w:t>
-      </w:r>
-      <w:r>
-        <w:rPr>
-          <w:rFonts w:hint="eastAsia"/>
-          <w:sz w:val="30"/>
-          <w:szCs w:val="30"/>
-          <w:lang w:val="en-US" w:eastAsia="zh-CN"/>
-        </w:rPr>
-        <w:t>icnic，ionic是用来混合开发手机应用程序的代码库。</w:t>
+        <w:t>今天学习侧栏菜单，滑动动画，以及模态窗口。</w:t>
       </w:r>
     </w:p>
     <w:p>
@@ -138,6 +127,31 @@
           <w:lang w:eastAsia="zh-CN"/>
         </w:rPr>
         <w:t>果</w:t>
+      </w:r>
+    </w:p>
+    <w:p>
+      <w:pPr>
+        <w:pStyle w:val="9"/>
+        <w:numPr>
+          <w:ilvl w:val="0"/>
+          <w:numId w:val="0"/>
+        </w:numPr>
+        <w:ind w:left="600" w:hanging="600" w:hangingChars="200"/>
+        <w:rPr>
+          <w:rFonts w:hint="eastAsia"/>
+          <w:sz w:val="30"/>
+          <w:szCs w:val="30"/>
+          <w:lang w:val="en-US" w:eastAsia="zh-CN"/>
+        </w:rPr>
+      </w:pPr>
+      <w:r>
+        <w:rPr>
+          <w:rFonts w:hint="eastAsia"/>
+          <w:sz w:val="30"/>
+          <w:szCs w:val="30"/>
+          <w:lang w:val="en-US" w:eastAsia="zh-CN"/>
+        </w:rPr>
+        <w:t>a）buttonClicked - 自定义按钮的回调函数，当用户点击时触发。cancel - 取消按钮回调函数，当用户点击时触发。destructiveButtonClicked - 危险选项按钮的回调函数，当用 户点击时触发。</w:t>
       </w:r>
     </w:p>
     <w:p>
@@ -162,8 +176,10 @@
           <w:szCs w:val="30"/>
           <w:lang w:val="en-US" w:eastAsia="zh-CN"/>
         </w:rPr>
-        <w:t>a）icnic与bootstrap一样，都是为了方便写代码而开放的代码库，只是其作用主要是用于方便手机程序开发，并且其具有一定的动态效果，只不过还是有许多细节的地方还是需要自己手动开发，比如自定义的程序。但必须在写之前加入需要使用的引包，否则一切无效；</w:t>
-      </w:r>
+        <w:t>cancelOnStateChange - 当切换到新的视图时是否关闭此上拉菜单。默认为true。</w:t>
+      </w:r>
+      <w:bookmarkStart w:id="0" w:name="_GoBack"/>
+      <w:bookmarkEnd w:id="0"/>
     </w:p>
     <w:p>
       <w:pPr>
@@ -187,7 +203,7 @@
           <w:szCs w:val="30"/>
           <w:lang w:val="en-US" w:eastAsia="zh-CN"/>
         </w:rPr>
-        <w:t>b）bar-header：在头部显示，中间可加内容；</w:t>
+        <w:t>cssClass - 附加的CSS样式类名称；</w:t>
       </w:r>
     </w:p>
     <w:p>
@@ -212,347 +228,7 @@
           <w:szCs w:val="30"/>
           <w:lang w:val="en-US" w:eastAsia="zh-CN"/>
         </w:rPr>
-        <w:t xml:space="preserve">   bar-footer：在尾部显示，里面可以加入内容；</w:t>
-      </w:r>
-    </w:p>
-    <w:p>
-      <w:pPr>
-        <w:pStyle w:val="9"/>
-        <w:numPr>
-          <w:ilvl w:val="0"/>
-          <w:numId w:val="0"/>
-        </w:numPr>
-        <w:ind w:firstLine="600" w:firstLineChars="200"/>
-        <w:rPr>
-          <w:rFonts w:hint="eastAsia"/>
-          <w:sz w:val="30"/>
-          <w:szCs w:val="30"/>
-          <w:lang w:val="en-US" w:eastAsia="zh-CN"/>
-        </w:rPr>
-      </w:pPr>
-      <w:r>
-        <w:rPr>
-          <w:rFonts w:hint="eastAsia"/>
-          <w:sz w:val="30"/>
-          <w:szCs w:val="30"/>
-          <w:lang w:val="en-US" w:eastAsia="zh-CN"/>
-        </w:rPr>
-        <w:t xml:space="preserve">   item-note：浅灰靠右</w:t>
-      </w:r>
-    </w:p>
-    <w:p>
-      <w:pPr>
-        <w:pStyle w:val="9"/>
-        <w:numPr>
-          <w:ilvl w:val="0"/>
-          <w:numId w:val="0"/>
-        </w:numPr>
-        <w:ind w:firstLine="600" w:firstLineChars="200"/>
-        <w:rPr>
-          <w:rFonts w:hint="eastAsia"/>
-          <w:sz w:val="30"/>
-          <w:szCs w:val="30"/>
-          <w:lang w:val="en-US" w:eastAsia="zh-CN"/>
-        </w:rPr>
-      </w:pPr>
-      <w:r>
-        <w:rPr>
-          <w:rFonts w:hint="eastAsia"/>
-          <w:sz w:val="30"/>
-          <w:szCs w:val="30"/>
-          <w:lang w:val="en-US" w:eastAsia="zh-CN"/>
-        </w:rPr>
-        <w:t xml:space="preserve">   item-avatar：使图片变圆</w:t>
-      </w:r>
-    </w:p>
-    <w:p>
-      <w:pPr>
-        <w:pStyle w:val="9"/>
-        <w:numPr>
-          <w:ilvl w:val="0"/>
-          <w:numId w:val="0"/>
-        </w:numPr>
-        <w:ind w:firstLine="600" w:firstLineChars="200"/>
-        <w:rPr>
-          <w:rFonts w:hint="eastAsia"/>
-          <w:sz w:val="30"/>
-          <w:szCs w:val="30"/>
-          <w:lang w:val="en-US" w:eastAsia="zh-CN"/>
-        </w:rPr>
-      </w:pPr>
-      <w:r>
-        <w:rPr>
-          <w:rFonts w:hint="eastAsia"/>
-          <w:sz w:val="30"/>
-          <w:szCs w:val="30"/>
-          <w:lang w:val="en-US" w:eastAsia="zh-CN"/>
-        </w:rPr>
-        <w:t xml:space="preserve">   item-thumbnail-left/right：使图片变方形靠左/靠右</w:t>
-      </w:r>
-    </w:p>
-    <w:p>
-      <w:pPr>
-        <w:pStyle w:val="9"/>
-        <w:numPr>
-          <w:ilvl w:val="0"/>
-          <w:numId w:val="0"/>
-        </w:numPr>
-        <w:ind w:firstLine="600" w:firstLineChars="200"/>
-        <w:rPr>
-          <w:rFonts w:hint="eastAsia"/>
-          <w:sz w:val="30"/>
-          <w:szCs w:val="30"/>
-          <w:lang w:val="en-US" w:eastAsia="zh-CN"/>
-        </w:rPr>
-      </w:pPr>
-      <w:r>
-        <w:rPr>
-          <w:rFonts w:hint="eastAsia"/>
-          <w:sz w:val="30"/>
-          <w:szCs w:val="30"/>
-          <w:lang w:val="en-US" w:eastAsia="zh-CN"/>
-        </w:rPr>
-        <w:t xml:space="preserve">   item-input:</w:t>
-      </w:r>
-      <w:r>
-        <w:rPr>
-          <w:rFonts w:hint="eastAsia"/>
-          <w:sz w:val="30"/>
-          <w:szCs w:val="30"/>
-          <w:lang w:val="en-US" w:eastAsia="zh-CN"/>
-        </w:rPr>
-        <w:tab/>
-      </w:r>
-      <w:r>
-        <w:rPr>
-          <w:rFonts w:hint="eastAsia"/>
-          <w:sz w:val="30"/>
-          <w:szCs w:val="30"/>
-          <w:lang w:val="en-US" w:eastAsia="zh-CN"/>
-        </w:rPr>
-        <w:t>插入输入框；</w:t>
-      </w:r>
-    </w:p>
-    <w:p>
-      <w:pPr>
-        <w:pStyle w:val="9"/>
-        <w:numPr>
-          <w:ilvl w:val="0"/>
-          <w:numId w:val="0"/>
-        </w:numPr>
-        <w:ind w:firstLine="600" w:firstLineChars="200"/>
-        <w:rPr>
-          <w:rFonts w:hint="eastAsia"/>
-          <w:sz w:val="30"/>
-          <w:szCs w:val="30"/>
-          <w:lang w:val="en-US" w:eastAsia="zh-CN"/>
-        </w:rPr>
-      </w:pPr>
-      <w:r>
-        <w:rPr>
-          <w:rFonts w:hint="eastAsia"/>
-          <w:sz w:val="30"/>
-          <w:szCs w:val="30"/>
-          <w:lang w:val="en-US" w:eastAsia="zh-CN"/>
-        </w:rPr>
-        <w:t xml:space="preserve">   &lt;label class=</w:t>
-      </w:r>
-      <w:r>
-        <w:rPr>
-          <w:rFonts w:hint="default"/>
-          <w:sz w:val="30"/>
-          <w:szCs w:val="30"/>
-          <w:lang w:val="en-US" w:eastAsia="zh-CN"/>
-        </w:rPr>
-        <w:t>”</w:t>
-      </w:r>
-      <w:r>
-        <w:rPr>
-          <w:rFonts w:hint="eastAsia"/>
-          <w:sz w:val="30"/>
-          <w:szCs w:val="30"/>
-          <w:lang w:val="en-US" w:eastAsia="zh-CN"/>
-        </w:rPr>
-        <w:t>toggle</w:t>
-      </w:r>
-      <w:r>
-        <w:rPr>
-          <w:rFonts w:hint="default"/>
-          <w:sz w:val="30"/>
-          <w:szCs w:val="30"/>
-          <w:lang w:val="en-US" w:eastAsia="zh-CN"/>
-        </w:rPr>
-        <w:t>”</w:t>
-      </w:r>
-      <w:r>
-        <w:rPr>
-          <w:rFonts w:hint="eastAsia"/>
-          <w:sz w:val="30"/>
-          <w:szCs w:val="30"/>
-          <w:lang w:val="en-US" w:eastAsia="zh-CN"/>
-        </w:rPr>
-        <w:t>&gt;&lt;/label&gt;:插入开关按钮；</w:t>
-      </w:r>
-    </w:p>
-    <w:p>
-      <w:pPr>
-        <w:pStyle w:val="9"/>
-        <w:numPr>
-          <w:ilvl w:val="0"/>
-          <w:numId w:val="0"/>
-        </w:numPr>
-        <w:ind w:firstLine="600" w:firstLineChars="200"/>
-        <w:rPr>
-          <w:rFonts w:hint="eastAsia"/>
-          <w:sz w:val="30"/>
-          <w:szCs w:val="30"/>
-          <w:lang w:val="en-US" w:eastAsia="zh-CN"/>
-        </w:rPr>
-      </w:pPr>
-      <w:r>
-        <w:rPr>
-          <w:rFonts w:hint="eastAsia"/>
-          <w:sz w:val="30"/>
-          <w:szCs w:val="30"/>
-          <w:lang w:val="en-US" w:eastAsia="zh-CN"/>
-        </w:rPr>
-        <w:t xml:space="preserve">   col-50：  百分之50；</w:t>
-      </w:r>
-    </w:p>
-    <w:p>
-      <w:pPr>
-        <w:pStyle w:val="9"/>
-        <w:numPr>
-          <w:ilvl w:val="0"/>
-          <w:numId w:val="0"/>
-        </w:numPr>
-        <w:ind w:firstLine="600" w:firstLineChars="200"/>
-        <w:rPr>
-          <w:rFonts w:hint="eastAsia"/>
-          <w:sz w:val="30"/>
-          <w:szCs w:val="30"/>
-          <w:lang w:val="en-US" w:eastAsia="zh-CN"/>
-        </w:rPr>
-      </w:pPr>
-      <w:r>
-        <w:rPr>
-          <w:rFonts w:hint="eastAsia"/>
-          <w:sz w:val="30"/>
-          <w:szCs w:val="30"/>
-          <w:lang w:val="en-US" w:eastAsia="zh-CN"/>
-        </w:rPr>
-        <w:t xml:space="preserve">   col-offset-30：偏倚百分之30；</w:t>
-      </w:r>
-    </w:p>
-    <w:p>
-      <w:pPr>
-        <w:pStyle w:val="9"/>
-        <w:numPr>
-          <w:ilvl w:val="0"/>
-          <w:numId w:val="0"/>
-        </w:numPr>
-        <w:ind w:firstLine="600" w:firstLineChars="200"/>
-        <w:rPr>
-          <w:rFonts w:hint="eastAsia"/>
-          <w:sz w:val="30"/>
-          <w:szCs w:val="30"/>
-          <w:lang w:val="en-US" w:eastAsia="zh-CN"/>
-        </w:rPr>
-      </w:pPr>
-      <w:r>
-        <w:rPr>
-          <w:rFonts w:hint="eastAsia"/>
-          <w:sz w:val="30"/>
-          <w:szCs w:val="30"/>
-          <w:lang w:val="en-US" w:eastAsia="zh-CN"/>
-        </w:rPr>
-        <w:t xml:space="preserve">   responsive-sm：自适应；</w:t>
-      </w:r>
-    </w:p>
-    <w:p>
-      <w:pPr>
-        <w:pStyle w:val="9"/>
-        <w:numPr>
-          <w:ilvl w:val="0"/>
-          <w:numId w:val="0"/>
-        </w:numPr>
-        <w:ind w:firstLine="600" w:firstLineChars="200"/>
-        <w:rPr>
-          <w:rFonts w:hint="eastAsia"/>
-          <w:sz w:val="30"/>
-          <w:szCs w:val="30"/>
-          <w:lang w:val="en-US" w:eastAsia="zh-CN"/>
-        </w:rPr>
-      </w:pPr>
-      <w:r>
-        <w:rPr>
-          <w:rFonts w:hint="eastAsia"/>
-          <w:sz w:val="30"/>
-          <w:szCs w:val="30"/>
-          <w:lang w:val="en-US" w:eastAsia="zh-CN"/>
-        </w:rPr>
-        <w:t xml:space="preserve">   &lt;div class=</w:t>
-      </w:r>
-      <w:r>
-        <w:rPr>
-          <w:rFonts w:hint="default"/>
-          <w:sz w:val="30"/>
-          <w:szCs w:val="30"/>
-          <w:lang w:val="en-US" w:eastAsia="zh-CN"/>
-        </w:rPr>
-        <w:t>”</w:t>
-      </w:r>
-      <w:r>
-        <w:rPr>
-          <w:rFonts w:hint="eastAsia"/>
-          <w:sz w:val="30"/>
-          <w:szCs w:val="30"/>
-          <w:lang w:val="en-US" w:eastAsia="zh-CN"/>
-        </w:rPr>
-        <w:t>handle</w:t>
-      </w:r>
-      <w:r>
-        <w:rPr>
-          <w:rFonts w:hint="default"/>
-          <w:sz w:val="30"/>
-          <w:szCs w:val="30"/>
-          <w:lang w:val="en-US" w:eastAsia="zh-CN"/>
-        </w:rPr>
-        <w:t>”</w:t>
-      </w:r>
-      <w:r>
-        <w:rPr>
-          <w:rFonts w:hint="eastAsia"/>
-          <w:sz w:val="30"/>
-          <w:szCs w:val="30"/>
-          <w:lang w:val="en-US" w:eastAsia="zh-CN"/>
-        </w:rPr>
-        <w:t>&gt;&lt;/div&gt;:插入会移动的小圆。</w:t>
-      </w:r>
-    </w:p>
-    <w:p>
-      <w:pPr>
-        <w:pStyle w:val="9"/>
-        <w:numPr>
-          <w:ilvl w:val="0"/>
-          <w:numId w:val="0"/>
-        </w:numPr>
-        <w:ind w:firstLine="600" w:firstLineChars="200"/>
-        <w:rPr>
-          <w:rFonts w:hint="eastAsia"/>
-          <w:sz w:val="30"/>
-          <w:szCs w:val="30"/>
-          <w:lang w:val="en-US" w:eastAsia="zh-CN"/>
-        </w:rPr>
-      </w:pPr>
-      <w:r>
-        <w:rPr>
-          <w:rFonts w:hint="eastAsia"/>
-          <w:sz w:val="30"/>
-          <w:szCs w:val="30"/>
-          <w:lang w:val="en-US" w:eastAsia="zh-CN"/>
-        </w:rPr>
-        <w:t>c）如果在控制台报错GET.........(地址).......AFTER：：ERR ABOUTED 说明路径有问题，程序中断，但是程序依旧可以运行，这样的错误需要改正，则需要加入font里面的文件，且文件需要和引包同级。</w:t>
+        <w:t>b）</w:t>
       </w:r>
     </w:p>
     <w:p>
